--- a/README.docx
+++ b/README.docx
@@ -17,8 +17,324 @@
         </w:rPr>
         <w:t>README</w:t>
       </w:r>
+    </w:p>
+    <w:p>
+      <w:pPr>
+        <w:jc w:val="center"/>
+        <w:rPr>
+          <w:sz w:val="36"/>
+          <w:szCs w:val="36"/>
+        </w:rPr>
+      </w:pPr>
+    </w:p>
+    <w:p>
+      <w:pPr>
+        <w:rPr>
+          <w:sz w:val="24"/>
+          <w:szCs w:val="24"/>
+        </w:rPr>
+      </w:pPr>
+      <w:r>
+        <w:rPr>
+          <w:sz w:val="24"/>
+          <w:szCs w:val="24"/>
+        </w:rPr>
+        <w:t>The preliminary prototype is contained in SampleScene.</w:t>
+      </w:r>
+    </w:p>
+    <w:p>
+      <w:pPr>
+        <w:rPr>
+          <w:sz w:val="24"/>
+          <w:szCs w:val="24"/>
+        </w:rPr>
+      </w:pPr>
+    </w:p>
+    <w:p>
+      <w:pPr>
+        <w:rPr>
+          <w:sz w:val="24"/>
+          <w:szCs w:val="24"/>
+          <w:u w:val="single"/>
+        </w:rPr>
+      </w:pPr>
+      <w:r>
+        <w:rPr>
+          <w:sz w:val="24"/>
+          <w:szCs w:val="24"/>
+          <w:u w:val="single"/>
+        </w:rPr>
+        <w:t>How to run the prototype:</w:t>
+      </w:r>
       <w:bookmarkStart w:id="0" w:name="_GoBack"/>
       <w:bookmarkEnd w:id="0"/>
+    </w:p>
+    <w:p>
+      <w:pPr>
+        <w:pStyle w:val="ListParagraph"/>
+        <w:numPr>
+          <w:ilvl w:val="0"/>
+          <w:numId w:val="2"/>
+        </w:numPr>
+        <w:rPr>
+          <w:sz w:val="24"/>
+          <w:szCs w:val="24"/>
+        </w:rPr>
+      </w:pPr>
+      <w:r>
+        <w:rPr>
+          <w:sz w:val="24"/>
+          <w:szCs w:val="24"/>
+        </w:rPr>
+        <w:t>step 1</w:t>
+      </w:r>
+    </w:p>
+    <w:p>
+      <w:pPr>
+        <w:pStyle w:val="ListParagraph"/>
+        <w:numPr>
+          <w:ilvl w:val="0"/>
+          <w:numId w:val="2"/>
+        </w:numPr>
+        <w:rPr>
+          <w:sz w:val="24"/>
+          <w:szCs w:val="24"/>
+        </w:rPr>
+      </w:pPr>
+      <w:proofErr w:type="spellStart"/>
+      <w:r>
+        <w:rPr>
+          <w:sz w:val="24"/>
+          <w:szCs w:val="24"/>
+        </w:rPr>
+        <w:t>etc</w:t>
+      </w:r>
+      <w:proofErr w:type="spellEnd"/>
+    </w:p>
+    <w:p>
+      <w:pPr>
+        <w:rPr>
+          <w:sz w:val="24"/>
+          <w:szCs w:val="24"/>
+        </w:rPr>
+      </w:pPr>
+    </w:p>
+    <w:p>
+      <w:pPr>
+        <w:rPr>
+          <w:sz w:val="24"/>
+          <w:szCs w:val="24"/>
+          <w:u w:val="single"/>
+        </w:rPr>
+      </w:pPr>
+      <w:r>
+        <w:rPr>
+          <w:sz w:val="24"/>
+          <w:szCs w:val="24"/>
+          <w:u w:val="single"/>
+        </w:rPr>
+        <w:t>Interaction Techniques:</w:t>
+      </w:r>
+    </w:p>
+    <w:p>
+      <w:pPr>
+        <w:pStyle w:val="ListParagraph"/>
+        <w:numPr>
+          <w:ilvl w:val="0"/>
+          <w:numId w:val="3"/>
+        </w:numPr>
+        <w:rPr>
+          <w:sz w:val="24"/>
+          <w:szCs w:val="24"/>
+        </w:rPr>
+      </w:pPr>
+      <w:r>
+        <w:rPr>
+          <w:sz w:val="24"/>
+          <w:szCs w:val="24"/>
+        </w:rPr>
+        <w:t>Move around the environment</w:t>
+      </w:r>
+    </w:p>
+    <w:p>
+      <w:pPr>
+        <w:pStyle w:val="ListParagraph"/>
+        <w:numPr>
+          <w:ilvl w:val="1"/>
+          <w:numId w:val="3"/>
+        </w:numPr>
+        <w:rPr>
+          <w:sz w:val="24"/>
+          <w:szCs w:val="24"/>
+        </w:rPr>
+      </w:pPr>
+      <w:r>
+        <w:rPr>
+          <w:sz w:val="24"/>
+          <w:szCs w:val="24"/>
+        </w:rPr>
+        <w:t xml:space="preserve">Controls: </w:t>
+      </w:r>
+    </w:p>
+    <w:p>
+      <w:pPr>
+        <w:pStyle w:val="ListParagraph"/>
+        <w:numPr>
+          <w:ilvl w:val="0"/>
+          <w:numId w:val="3"/>
+        </w:numPr>
+        <w:rPr>
+          <w:sz w:val="24"/>
+          <w:szCs w:val="24"/>
+        </w:rPr>
+      </w:pPr>
+      <w:r>
+        <w:rPr>
+          <w:sz w:val="24"/>
+          <w:szCs w:val="24"/>
+        </w:rPr>
+        <w:t>Pick up/drop item</w:t>
+      </w:r>
+    </w:p>
+    <w:p>
+      <w:pPr>
+        <w:pStyle w:val="ListParagraph"/>
+        <w:numPr>
+          <w:ilvl w:val="1"/>
+          <w:numId w:val="3"/>
+        </w:numPr>
+        <w:rPr>
+          <w:sz w:val="24"/>
+          <w:szCs w:val="24"/>
+        </w:rPr>
+      </w:pPr>
+      <w:r>
+        <w:rPr>
+          <w:sz w:val="24"/>
+          <w:szCs w:val="24"/>
+        </w:rPr>
+        <w:t xml:space="preserve">Controls: </w:t>
+      </w:r>
+    </w:p>
+    <w:p>
+      <w:pPr>
+        <w:pStyle w:val="ListParagraph"/>
+        <w:numPr>
+          <w:ilvl w:val="0"/>
+          <w:numId w:val="3"/>
+        </w:numPr>
+        <w:rPr>
+          <w:sz w:val="24"/>
+          <w:szCs w:val="24"/>
+        </w:rPr>
+      </w:pPr>
+      <w:r>
+        <w:rPr>
+          <w:sz w:val="24"/>
+          <w:szCs w:val="24"/>
+        </w:rPr>
+        <w:t>Rotate item</w:t>
+      </w:r>
+    </w:p>
+    <w:p>
+      <w:pPr>
+        <w:pStyle w:val="ListParagraph"/>
+        <w:numPr>
+          <w:ilvl w:val="1"/>
+          <w:numId w:val="3"/>
+        </w:numPr>
+        <w:rPr>
+          <w:sz w:val="24"/>
+          <w:szCs w:val="24"/>
+        </w:rPr>
+      </w:pPr>
+      <w:r>
+        <w:rPr>
+          <w:sz w:val="24"/>
+          <w:szCs w:val="24"/>
+        </w:rPr>
+        <w:t xml:space="preserve">Controls: </w:t>
+      </w:r>
+    </w:p>
+    <w:p>
+      <w:pPr>
+        <w:pStyle w:val="ListParagraph"/>
+        <w:numPr>
+          <w:ilvl w:val="0"/>
+          <w:numId w:val="3"/>
+        </w:numPr>
+        <w:rPr>
+          <w:sz w:val="24"/>
+          <w:szCs w:val="24"/>
+        </w:rPr>
+      </w:pPr>
+      <w:r>
+        <w:rPr>
+          <w:sz w:val="24"/>
+          <w:szCs w:val="24"/>
+        </w:rPr>
+        <w:t>Add item to cart</w:t>
+      </w:r>
+    </w:p>
+    <w:p>
+      <w:pPr>
+        <w:pStyle w:val="ListParagraph"/>
+        <w:numPr>
+          <w:ilvl w:val="1"/>
+          <w:numId w:val="3"/>
+        </w:numPr>
+        <w:rPr>
+          <w:sz w:val="24"/>
+          <w:szCs w:val="24"/>
+        </w:rPr>
+      </w:pPr>
+      <w:r>
+        <w:rPr>
+          <w:sz w:val="24"/>
+          <w:szCs w:val="24"/>
+        </w:rPr>
+        <w:t xml:space="preserve">Controls: </w:t>
+      </w:r>
+    </w:p>
+    <w:p>
+      <w:pPr>
+        <w:pStyle w:val="ListParagraph"/>
+        <w:numPr>
+          <w:ilvl w:val="0"/>
+          <w:numId w:val="3"/>
+        </w:numPr>
+        <w:rPr>
+          <w:sz w:val="24"/>
+          <w:szCs w:val="24"/>
+        </w:rPr>
+      </w:pPr>
+      <w:r>
+        <w:rPr>
+          <w:sz w:val="24"/>
+          <w:szCs w:val="24"/>
+        </w:rPr>
+        <w:t>Open inventory list</w:t>
+      </w:r>
+    </w:p>
+    <w:p>
+      <w:pPr>
+        <w:pStyle w:val="ListParagraph"/>
+        <w:numPr>
+          <w:ilvl w:val="1"/>
+          <w:numId w:val="3"/>
+        </w:numPr>
+        <w:rPr>
+          <w:sz w:val="24"/>
+          <w:szCs w:val="24"/>
+        </w:rPr>
+      </w:pPr>
+      <w:r>
+        <w:rPr>
+          <w:sz w:val="24"/>
+          <w:szCs w:val="24"/>
+        </w:rPr>
+        <w:t xml:space="preserve">Controls: </w:t>
+      </w:r>
     </w:p>
     <w:sectPr>
       <w:pgSz w:w="12240" w:h="15840"/>
@@ -28,6 +344,359 @@
     </w:sectPr>
   </w:body>
 </w:document>
+</file>
+
+<file path=word/numbering.xml><?xml version="1.0" encoding="utf-8"?>
+<w:numbering xmlns:wpc="http://schemas.microsoft.com/office/word/2010/wordprocessingCanvas" xmlns:cx="http://schemas.microsoft.com/office/drawing/2014/chartex" xmlns:cx1="http://schemas.microsoft.com/office/drawing/2015/9/8/chartex" xmlns:cx2="http://schemas.microsoft.com/office/drawing/2015/10/21/chartex" xmlns:cx3="http://schemas.microsoft.com/office/drawing/2016/5/9/chartex" xmlns:cx4="http://schemas.microsoft.com/office/drawing/2016/5/10/chartex" xmlns:cx5="http://schemas.microsoft.com/office/drawing/2016/5/11/chartex" xmlns:cx6="http://schemas.microsoft.com/office/drawing/2016/5/12/chartex" xmlns:cx7="http://schemas.microsoft.com/office/drawing/2016/5/13/chartex" xmlns:cx8="http://schemas.microsoft.com/office/drawing/2016/5/14/chartex" xmlns:mc="http://schemas.openxmlformats.org/markup-compatibility/2006" xmlns:aink="http://schemas.microsoft.com/office/drawing/2016/ink" xmlns:am3d="http://schemas.microsoft.com/office/drawing/2017/model3d" xmlns:o="urn:schemas-microsoft-com:office:office" xmlns:r="http://schemas.openxmlformats.org/officeDocument/2006/relationships" xmlns:m="http://schemas.openxmlformats.org/officeDocument/2006/math" xmlns:v="urn:schemas-microsoft-com:vml" xmlns:wp14="http://schemas.microsoft.com/office/word/2010/wordprocessingDrawing" xmlns:wp="http://schemas.openxmlformats.org/drawingml/2006/wordprocessingDrawing" xmlns:w10="urn:schemas-microsoft-com:office:word" xmlns:w="http://schemas.openxmlformats.org/wordprocessingml/2006/main" xmlns:w14="http://schemas.microsoft.com/office/word/2010/wordml" xmlns:w15="http://schemas.microsoft.com/office/word/2012/wordml" xmlns:w16cid="http://schemas.microsoft.com/office/word/2016/wordml/cid" xmlns:w16se="http://schemas.microsoft.com/office/word/2015/wordml/symex" xmlns:wpg="http://schemas.microsoft.com/office/word/2010/wordprocessingGroup" xmlns:wpi="http://schemas.microsoft.com/office/word/2010/wordprocessingInk" xmlns:wne="http://schemas.microsoft.com/office/word/2006/wordml" xmlns:wps="http://schemas.microsoft.com/office/word/2010/wordprocessingShape" mc:Ignorable="w14 w15 w16se w16cid wp14">
+  <w:abstractNum w:abstractNumId="0" w15:restartNumberingAfterBreak="0">
+    <w:nsid w:val="24AF05C1"/>
+    <w:multiLevelType w:val="hybridMultilevel"/>
+    <w:tmpl w:val="EBB07D9E"/>
+    <w:lvl w:ilvl="0" w:tplc="04090001">
+      <w:start w:val="1"/>
+      <w:numFmt w:val="bullet"/>
+      <w:lvlText w:val=""/>
+      <w:lvlJc w:val="left"/>
+      <w:pPr>
+        <w:ind w:left="1440" w:hanging="360"/>
+      </w:pPr>
+      <w:rPr>
+        <w:rFonts w:ascii="Symbol" w:hAnsi="Symbol" w:hint="default"/>
+      </w:rPr>
+    </w:lvl>
+    <w:lvl w:ilvl="1" w:tplc="04090003" w:tentative="1">
+      <w:start w:val="1"/>
+      <w:numFmt w:val="bullet"/>
+      <w:lvlText w:val="o"/>
+      <w:lvlJc w:val="left"/>
+      <w:pPr>
+        <w:ind w:left="2160" w:hanging="360"/>
+      </w:pPr>
+      <w:rPr>
+        <w:rFonts w:ascii="Courier New" w:hAnsi="Courier New" w:cs="Courier New" w:hint="default"/>
+      </w:rPr>
+    </w:lvl>
+    <w:lvl w:ilvl="2" w:tplc="04090005" w:tentative="1">
+      <w:start w:val="1"/>
+      <w:numFmt w:val="bullet"/>
+      <w:lvlText w:val=""/>
+      <w:lvlJc w:val="left"/>
+      <w:pPr>
+        <w:ind w:left="2880" w:hanging="360"/>
+      </w:pPr>
+      <w:rPr>
+        <w:rFonts w:ascii="Wingdings" w:hAnsi="Wingdings" w:hint="default"/>
+      </w:rPr>
+    </w:lvl>
+    <w:lvl w:ilvl="3" w:tplc="04090001" w:tentative="1">
+      <w:start w:val="1"/>
+      <w:numFmt w:val="bullet"/>
+      <w:lvlText w:val=""/>
+      <w:lvlJc w:val="left"/>
+      <w:pPr>
+        <w:ind w:left="3600" w:hanging="360"/>
+      </w:pPr>
+      <w:rPr>
+        <w:rFonts w:ascii="Symbol" w:hAnsi="Symbol" w:hint="default"/>
+      </w:rPr>
+    </w:lvl>
+    <w:lvl w:ilvl="4" w:tplc="04090003" w:tentative="1">
+      <w:start w:val="1"/>
+      <w:numFmt w:val="bullet"/>
+      <w:lvlText w:val="o"/>
+      <w:lvlJc w:val="left"/>
+      <w:pPr>
+        <w:ind w:left="4320" w:hanging="360"/>
+      </w:pPr>
+      <w:rPr>
+        <w:rFonts w:ascii="Courier New" w:hAnsi="Courier New" w:cs="Courier New" w:hint="default"/>
+      </w:rPr>
+    </w:lvl>
+    <w:lvl w:ilvl="5" w:tplc="04090005" w:tentative="1">
+      <w:start w:val="1"/>
+      <w:numFmt w:val="bullet"/>
+      <w:lvlText w:val=""/>
+      <w:lvlJc w:val="left"/>
+      <w:pPr>
+        <w:ind w:left="5040" w:hanging="360"/>
+      </w:pPr>
+      <w:rPr>
+        <w:rFonts w:ascii="Wingdings" w:hAnsi="Wingdings" w:hint="default"/>
+      </w:rPr>
+    </w:lvl>
+    <w:lvl w:ilvl="6" w:tplc="04090001" w:tentative="1">
+      <w:start w:val="1"/>
+      <w:numFmt w:val="bullet"/>
+      <w:lvlText w:val=""/>
+      <w:lvlJc w:val="left"/>
+      <w:pPr>
+        <w:ind w:left="5760" w:hanging="360"/>
+      </w:pPr>
+      <w:rPr>
+        <w:rFonts w:ascii="Symbol" w:hAnsi="Symbol" w:hint="default"/>
+      </w:rPr>
+    </w:lvl>
+    <w:lvl w:ilvl="7" w:tplc="04090003" w:tentative="1">
+      <w:start w:val="1"/>
+      <w:numFmt w:val="bullet"/>
+      <w:lvlText w:val="o"/>
+      <w:lvlJc w:val="left"/>
+      <w:pPr>
+        <w:ind w:left="6480" w:hanging="360"/>
+      </w:pPr>
+      <w:rPr>
+        <w:rFonts w:ascii="Courier New" w:hAnsi="Courier New" w:cs="Courier New" w:hint="default"/>
+      </w:rPr>
+    </w:lvl>
+    <w:lvl w:ilvl="8" w:tplc="04090005" w:tentative="1">
+      <w:start w:val="1"/>
+      <w:numFmt w:val="bullet"/>
+      <w:lvlText w:val=""/>
+      <w:lvlJc w:val="left"/>
+      <w:pPr>
+        <w:ind w:left="7200" w:hanging="360"/>
+      </w:pPr>
+      <w:rPr>
+        <w:rFonts w:ascii="Wingdings" w:hAnsi="Wingdings" w:hint="default"/>
+      </w:rPr>
+    </w:lvl>
+  </w:abstractNum>
+  <w:abstractNum w:abstractNumId="1" w15:restartNumberingAfterBreak="0">
+    <w:nsid w:val="45A46528"/>
+    <w:multiLevelType w:val="hybridMultilevel"/>
+    <w:tmpl w:val="08C000AC"/>
+    <w:lvl w:ilvl="0" w:tplc="04090001">
+      <w:start w:val="1"/>
+      <w:numFmt w:val="bullet"/>
+      <w:lvlText w:val=""/>
+      <w:lvlJc w:val="left"/>
+      <w:pPr>
+        <w:ind w:left="720" w:hanging="360"/>
+      </w:pPr>
+      <w:rPr>
+        <w:rFonts w:ascii="Symbol" w:hAnsi="Symbol" w:hint="default"/>
+      </w:rPr>
+    </w:lvl>
+    <w:lvl w:ilvl="1" w:tplc="04090003" w:tentative="1">
+      <w:start w:val="1"/>
+      <w:numFmt w:val="bullet"/>
+      <w:lvlText w:val="o"/>
+      <w:lvlJc w:val="left"/>
+      <w:pPr>
+        <w:ind w:left="1440" w:hanging="360"/>
+      </w:pPr>
+      <w:rPr>
+        <w:rFonts w:ascii="Courier New" w:hAnsi="Courier New" w:cs="Courier New" w:hint="default"/>
+      </w:rPr>
+    </w:lvl>
+    <w:lvl w:ilvl="2" w:tplc="04090005" w:tentative="1">
+      <w:start w:val="1"/>
+      <w:numFmt w:val="bullet"/>
+      <w:lvlText w:val=""/>
+      <w:lvlJc w:val="left"/>
+      <w:pPr>
+        <w:ind w:left="2160" w:hanging="360"/>
+      </w:pPr>
+      <w:rPr>
+        <w:rFonts w:ascii="Wingdings" w:hAnsi="Wingdings" w:hint="default"/>
+      </w:rPr>
+    </w:lvl>
+    <w:lvl w:ilvl="3" w:tplc="04090001" w:tentative="1">
+      <w:start w:val="1"/>
+      <w:numFmt w:val="bullet"/>
+      <w:lvlText w:val=""/>
+      <w:lvlJc w:val="left"/>
+      <w:pPr>
+        <w:ind w:left="2880" w:hanging="360"/>
+      </w:pPr>
+      <w:rPr>
+        <w:rFonts w:ascii="Symbol" w:hAnsi="Symbol" w:hint="default"/>
+      </w:rPr>
+    </w:lvl>
+    <w:lvl w:ilvl="4" w:tplc="04090003" w:tentative="1">
+      <w:start w:val="1"/>
+      <w:numFmt w:val="bullet"/>
+      <w:lvlText w:val="o"/>
+      <w:lvlJc w:val="left"/>
+      <w:pPr>
+        <w:ind w:left="3600" w:hanging="360"/>
+      </w:pPr>
+      <w:rPr>
+        <w:rFonts w:ascii="Courier New" w:hAnsi="Courier New" w:cs="Courier New" w:hint="default"/>
+      </w:rPr>
+    </w:lvl>
+    <w:lvl w:ilvl="5" w:tplc="04090005" w:tentative="1">
+      <w:start w:val="1"/>
+      <w:numFmt w:val="bullet"/>
+      <w:lvlText w:val=""/>
+      <w:lvlJc w:val="left"/>
+      <w:pPr>
+        <w:ind w:left="4320" w:hanging="360"/>
+      </w:pPr>
+      <w:rPr>
+        <w:rFonts w:ascii="Wingdings" w:hAnsi="Wingdings" w:hint="default"/>
+      </w:rPr>
+    </w:lvl>
+    <w:lvl w:ilvl="6" w:tplc="04090001" w:tentative="1">
+      <w:start w:val="1"/>
+      <w:numFmt w:val="bullet"/>
+      <w:lvlText w:val=""/>
+      <w:lvlJc w:val="left"/>
+      <w:pPr>
+        <w:ind w:left="5040" w:hanging="360"/>
+      </w:pPr>
+      <w:rPr>
+        <w:rFonts w:ascii="Symbol" w:hAnsi="Symbol" w:hint="default"/>
+      </w:rPr>
+    </w:lvl>
+    <w:lvl w:ilvl="7" w:tplc="04090003" w:tentative="1">
+      <w:start w:val="1"/>
+      <w:numFmt w:val="bullet"/>
+      <w:lvlText w:val="o"/>
+      <w:lvlJc w:val="left"/>
+      <w:pPr>
+        <w:ind w:left="5760" w:hanging="360"/>
+      </w:pPr>
+      <w:rPr>
+        <w:rFonts w:ascii="Courier New" w:hAnsi="Courier New" w:cs="Courier New" w:hint="default"/>
+      </w:rPr>
+    </w:lvl>
+    <w:lvl w:ilvl="8" w:tplc="04090005" w:tentative="1">
+      <w:start w:val="1"/>
+      <w:numFmt w:val="bullet"/>
+      <w:lvlText w:val=""/>
+      <w:lvlJc w:val="left"/>
+      <w:pPr>
+        <w:ind w:left="6480" w:hanging="360"/>
+      </w:pPr>
+      <w:rPr>
+        <w:rFonts w:ascii="Wingdings" w:hAnsi="Wingdings" w:hint="default"/>
+      </w:rPr>
+    </w:lvl>
+  </w:abstractNum>
+  <w:abstractNum w:abstractNumId="2" w15:restartNumberingAfterBreak="0">
+    <w:nsid w:val="67C947C5"/>
+    <w:multiLevelType w:val="hybridMultilevel"/>
+    <w:tmpl w:val="D6286F4E"/>
+    <w:lvl w:ilvl="0" w:tplc="04090001">
+      <w:start w:val="1"/>
+      <w:numFmt w:val="bullet"/>
+      <w:lvlText w:val=""/>
+      <w:lvlJc w:val="left"/>
+      <w:pPr>
+        <w:ind w:left="720" w:hanging="360"/>
+      </w:pPr>
+      <w:rPr>
+        <w:rFonts w:ascii="Symbol" w:hAnsi="Symbol" w:hint="default"/>
+      </w:rPr>
+    </w:lvl>
+    <w:lvl w:ilvl="1" w:tplc="04090003">
+      <w:start w:val="1"/>
+      <w:numFmt w:val="bullet"/>
+      <w:lvlText w:val="o"/>
+      <w:lvlJc w:val="left"/>
+      <w:pPr>
+        <w:ind w:left="1440" w:hanging="360"/>
+      </w:pPr>
+      <w:rPr>
+        <w:rFonts w:ascii="Courier New" w:hAnsi="Courier New" w:cs="Courier New" w:hint="default"/>
+      </w:rPr>
+    </w:lvl>
+    <w:lvl w:ilvl="2" w:tplc="04090005" w:tentative="1">
+      <w:start w:val="1"/>
+      <w:numFmt w:val="bullet"/>
+      <w:lvlText w:val=""/>
+      <w:lvlJc w:val="left"/>
+      <w:pPr>
+        <w:ind w:left="2160" w:hanging="360"/>
+      </w:pPr>
+      <w:rPr>
+        <w:rFonts w:ascii="Wingdings" w:hAnsi="Wingdings" w:hint="default"/>
+      </w:rPr>
+    </w:lvl>
+    <w:lvl w:ilvl="3" w:tplc="04090001" w:tentative="1">
+      <w:start w:val="1"/>
+      <w:numFmt w:val="bullet"/>
+      <w:lvlText w:val=""/>
+      <w:lvlJc w:val="left"/>
+      <w:pPr>
+        <w:ind w:left="2880" w:hanging="360"/>
+      </w:pPr>
+      <w:rPr>
+        <w:rFonts w:ascii="Symbol" w:hAnsi="Symbol" w:hint="default"/>
+      </w:rPr>
+    </w:lvl>
+    <w:lvl w:ilvl="4" w:tplc="04090003" w:tentative="1">
+      <w:start w:val="1"/>
+      <w:numFmt w:val="bullet"/>
+      <w:lvlText w:val="o"/>
+      <w:lvlJc w:val="left"/>
+      <w:pPr>
+        <w:ind w:left="3600" w:hanging="360"/>
+      </w:pPr>
+      <w:rPr>
+        <w:rFonts w:ascii="Courier New" w:hAnsi="Courier New" w:cs="Courier New" w:hint="default"/>
+      </w:rPr>
+    </w:lvl>
+    <w:lvl w:ilvl="5" w:tplc="04090005" w:tentative="1">
+      <w:start w:val="1"/>
+      <w:numFmt w:val="bullet"/>
+      <w:lvlText w:val=""/>
+      <w:lvlJc w:val="left"/>
+      <w:pPr>
+        <w:ind w:left="4320" w:hanging="360"/>
+      </w:pPr>
+      <w:rPr>
+        <w:rFonts w:ascii="Wingdings" w:hAnsi="Wingdings" w:hint="default"/>
+      </w:rPr>
+    </w:lvl>
+    <w:lvl w:ilvl="6" w:tplc="04090001" w:tentative="1">
+      <w:start w:val="1"/>
+      <w:numFmt w:val="bullet"/>
+      <w:lvlText w:val=""/>
+      <w:lvlJc w:val="left"/>
+      <w:pPr>
+        <w:ind w:left="5040" w:hanging="360"/>
+      </w:pPr>
+      <w:rPr>
+        <w:rFonts w:ascii="Symbol" w:hAnsi="Symbol" w:hint="default"/>
+      </w:rPr>
+    </w:lvl>
+    <w:lvl w:ilvl="7" w:tplc="04090003" w:tentative="1">
+      <w:start w:val="1"/>
+      <w:numFmt w:val="bullet"/>
+      <w:lvlText w:val="o"/>
+      <w:lvlJc w:val="left"/>
+      <w:pPr>
+        <w:ind w:left="5760" w:hanging="360"/>
+      </w:pPr>
+      <w:rPr>
+        <w:rFonts w:ascii="Courier New" w:hAnsi="Courier New" w:cs="Courier New" w:hint="default"/>
+      </w:rPr>
+    </w:lvl>
+    <w:lvl w:ilvl="8" w:tplc="04090005" w:tentative="1">
+      <w:start w:val="1"/>
+      <w:numFmt w:val="bullet"/>
+      <w:lvlText w:val=""/>
+      <w:lvlJc w:val="left"/>
+      <w:pPr>
+        <w:ind w:left="6480" w:hanging="360"/>
+      </w:pPr>
+      <w:rPr>
+        <w:rFonts w:ascii="Wingdings" w:hAnsi="Wingdings" w:hint="default"/>
+      </w:rPr>
+    </w:lvl>
+  </w:abstractNum>
+  <w:num w:numId="1">
+    <w:abstractNumId w:val="0"/>
+  </w:num>
+  <w:num w:numId="2">
+    <w:abstractNumId w:val="1"/>
+  </w:num>
+  <w:num w:numId="3">
+    <w:abstractNumId w:val="2"/>
+  </w:num>
+</w:numbering>
 </file>
 
 <file path=word/styles.xml><?xml version="1.0" encoding="utf-8"?>
@@ -153,6 +822,7 @@
     <w:lsdException w:name="HTML Sample" w:semiHidden="1" w:unhideWhenUsed="1"/>
     <w:lsdException w:name="HTML Typewriter" w:semiHidden="1" w:unhideWhenUsed="1"/>
     <w:lsdException w:name="HTML Variable" w:semiHidden="1" w:unhideWhenUsed="1"/>
+    <w:lsdException w:name="Normal Table" w:semiHidden="1" w:unhideWhenUsed="1"/>
     <w:lsdException w:name="annotation subject" w:semiHidden="1" w:unhideWhenUsed="1"/>
     <w:lsdException w:name="No List" w:semiHidden="1" w:unhideWhenUsed="1"/>
     <w:lsdException w:name="Outline List 1" w:semiHidden="1" w:unhideWhenUsed="1"/>
@@ -199,8 +869,10 @@
     <w:lsdException w:name="Table Subtle 2" w:semiHidden="1" w:unhideWhenUsed="1"/>
     <w:lsdException w:name="Table Web 1" w:semiHidden="1" w:unhideWhenUsed="1"/>
     <w:lsdException w:name="Table Web 2" w:semiHidden="1" w:unhideWhenUsed="1"/>
+    <w:lsdException w:name="Table Web 3" w:semiHidden="1" w:unhideWhenUsed="1"/>
     <w:lsdException w:name="Balloon Text" w:semiHidden="1" w:unhideWhenUsed="1"/>
     <w:lsdException w:name="Table Grid" w:uiPriority="39"/>
+    <w:lsdException w:name="Table Theme" w:semiHidden="1" w:unhideWhenUsed="1"/>
     <w:lsdException w:name="Placeholder Text" w:semiHidden="1"/>
     <w:lsdException w:name="No Spacing" w:uiPriority="1" w:qFormat="1"/>
     <w:lsdException w:name="Light Shading" w:uiPriority="60"/>
@@ -452,6 +1124,17 @@
     <w:uiPriority w:val="99"/>
     <w:semiHidden/>
     <w:unhideWhenUsed/>
+  </w:style>
+  <w:style w:type="paragraph" w:styleId="ListParagraph">
+    <w:name w:val="List Paragraph"/>
+    <w:basedOn w:val="Normal"/>
+    <w:uiPriority w:val="34"/>
+    <w:qFormat/>
+    <w:rsid w:val="005B4C6B"/>
+    <w:pPr>
+      <w:ind w:left="720"/>
+      <w:contextualSpacing/>
+    </w:pPr>
   </w:style>
 </w:styles>
 </file>

--- a/README.docx
+++ b/README.docx
@@ -39,38 +39,83 @@
           <w:sz w:val="24"/>
           <w:szCs w:val="24"/>
         </w:rPr>
-        <w:t>The preliminary prototype is contained in SampleScene.</w:t>
-      </w:r>
-    </w:p>
-    <w:p>
-      <w:pPr>
-        <w:rPr>
-          <w:sz w:val="24"/>
-          <w:szCs w:val="24"/>
-        </w:rPr>
-      </w:pPr>
-    </w:p>
-    <w:p>
-      <w:pPr>
-        <w:rPr>
-          <w:sz w:val="24"/>
-          <w:szCs w:val="24"/>
-          <w:u w:val="single"/>
-        </w:rPr>
-      </w:pPr>
-      <w:r>
-        <w:rPr>
-          <w:sz w:val="24"/>
-          <w:szCs w:val="24"/>
-          <w:u w:val="single"/>
-        </w:rPr>
-        <w:t>How to run the prototype:</w:t>
+        <w:t xml:space="preserve">The preliminary prototype is contained in </w:t>
+      </w:r>
+      <w:r>
+        <w:rPr>
+          <w:sz w:val="24"/>
+          <w:szCs w:val="24"/>
+        </w:rPr>
+        <w:t>the scene named “Store”</w:t>
+      </w:r>
+      <w:r>
+        <w:rPr>
+          <w:sz w:val="24"/>
+          <w:szCs w:val="24"/>
+        </w:rPr>
+        <w:t>.</w:t>
+      </w:r>
+    </w:p>
+    <w:p>
+      <w:pPr>
+        <w:rPr>
+          <w:sz w:val="24"/>
+          <w:szCs w:val="24"/>
+        </w:rPr>
+      </w:pPr>
+      <w:r>
+        <w:rPr>
+          <w:sz w:val="24"/>
+          <w:szCs w:val="24"/>
+        </w:rPr>
+        <w:t>The controller used is the Bluetooth Universal controller, supplied by the Professor. Alternatively, a mouse + keyboard can be used for emulation.</w:t>
       </w:r>
       <w:bookmarkStart w:id="0" w:name="_GoBack"/>
       <w:bookmarkEnd w:id="0"/>
     </w:p>
     <w:p>
       <w:pPr>
+        <w:rPr>
+          <w:sz w:val="24"/>
+          <w:szCs w:val="24"/>
+        </w:rPr>
+      </w:pPr>
+    </w:p>
+    <w:p>
+      <w:pPr>
+        <w:rPr>
+          <w:sz w:val="24"/>
+          <w:szCs w:val="24"/>
+          <w:u w:val="single"/>
+        </w:rPr>
+      </w:pPr>
+      <w:r>
+        <w:rPr>
+          <w:sz w:val="24"/>
+          <w:szCs w:val="24"/>
+          <w:u w:val="single"/>
+        </w:rPr>
+        <w:t>How to run the prototype</w:t>
+      </w:r>
+      <w:r>
+        <w:rPr>
+          <w:sz w:val="24"/>
+          <w:szCs w:val="24"/>
+          <w:u w:val="single"/>
+        </w:rPr>
+        <w:t>(Android)</w:t>
+      </w:r>
+      <w:r>
+        <w:rPr>
+          <w:sz w:val="24"/>
+          <w:szCs w:val="24"/>
+          <w:u w:val="single"/>
+        </w:rPr>
+        <w:t>:</w:t>
+      </w:r>
+    </w:p>
+    <w:p>
+      <w:pPr>
         <w:pStyle w:val="ListParagraph"/>
         <w:numPr>
           <w:ilvl w:val="0"/>
@@ -86,7 +131,7 @@
           <w:sz w:val="24"/>
           <w:szCs w:val="24"/>
         </w:rPr>
-        <w:t>step 1</w:t>
+        <w:t>Using the android apk, install the application on an Android Device</w:t>
       </w:r>
     </w:p>
     <w:p>
@@ -101,15 +146,103 @@
           <w:szCs w:val="24"/>
         </w:rPr>
       </w:pPr>
-      <w:proofErr w:type="spellStart"/>
-      <w:r>
-        <w:rPr>
-          <w:sz w:val="24"/>
-          <w:szCs w:val="24"/>
-        </w:rPr>
-        <w:t>etc</w:t>
-      </w:r>
-      <w:proofErr w:type="spellEnd"/>
+      <w:r>
+        <w:rPr>
+          <w:sz w:val="24"/>
+          <w:szCs w:val="24"/>
+        </w:rPr>
+        <w:t>Open the application, which is named “Virtual Shopping Floor”, and put on headset and grasp</w:t>
+      </w:r>
+      <w:r>
+        <w:rPr>
+          <w:sz w:val="24"/>
+          <w:szCs w:val="24"/>
+        </w:rPr>
+        <w:t xml:space="preserve"> the</w:t>
+      </w:r>
+      <w:r>
+        <w:rPr>
+          <w:sz w:val="24"/>
+          <w:szCs w:val="24"/>
+        </w:rPr>
+        <w:t xml:space="preserve"> controller</w:t>
+      </w:r>
+    </w:p>
+    <w:p>
+      <w:pPr>
+        <w:pStyle w:val="ListParagraph"/>
+        <w:numPr>
+          <w:ilvl w:val="0"/>
+          <w:numId w:val="2"/>
+        </w:numPr>
+        <w:rPr>
+          <w:sz w:val="24"/>
+          <w:szCs w:val="24"/>
+        </w:rPr>
+      </w:pPr>
+      <w:r>
+        <w:rPr>
+          <w:sz w:val="24"/>
+          <w:szCs w:val="24"/>
+        </w:rPr>
+        <w:t>Explore and interact with the environment with the control scheme provided</w:t>
+      </w:r>
+    </w:p>
+    <w:p>
+      <w:pPr>
+        <w:rPr>
+          <w:sz w:val="24"/>
+          <w:szCs w:val="24"/>
+        </w:rPr>
+      </w:pPr>
+      <w:r>
+        <w:rPr>
+          <w:sz w:val="24"/>
+          <w:szCs w:val="24"/>
+          <w:u w:val="single"/>
+        </w:rPr>
+        <w:t>How to run the prototype(Development Environment):</w:t>
+      </w:r>
+    </w:p>
+    <w:p>
+      <w:pPr>
+        <w:pStyle w:val="ListParagraph"/>
+        <w:numPr>
+          <w:ilvl w:val="0"/>
+          <w:numId w:val="4"/>
+        </w:numPr>
+        <w:rPr>
+          <w:sz w:val="24"/>
+          <w:szCs w:val="24"/>
+        </w:rPr>
+      </w:pPr>
+      <w:r>
+        <w:rPr>
+          <w:sz w:val="24"/>
+          <w:szCs w:val="24"/>
+        </w:rPr>
+        <w:t>If running from the development environment, you will immediately start from where opening the android app will take you.</w:t>
+      </w:r>
+    </w:p>
+    <w:p>
+      <w:pPr>
+        <w:pStyle w:val="ListParagraph"/>
+        <w:numPr>
+          <w:ilvl w:val="0"/>
+          <w:numId w:val="4"/>
+        </w:numPr>
+        <w:rPr>
+          <w:sz w:val="24"/>
+          <w:szCs w:val="24"/>
+        </w:rPr>
+      </w:pPr>
+      <w:r>
+        <w:rPr>
+          <w:sz w:val="24"/>
+          <w:szCs w:val="24"/>
+        </w:rPr>
+        <w:t>Use alternate control scheme</w:t>
+      </w:r>
     </w:p>
     <w:p>
       <w:pPr>
@@ -175,6 +308,33 @@
         </w:rPr>
         <w:t xml:space="preserve">Controls: </w:t>
       </w:r>
+      <w:r>
+        <w:rPr>
+          <w:sz w:val="24"/>
+          <w:szCs w:val="24"/>
+        </w:rPr>
+        <w:t>Analog Stick</w:t>
+      </w:r>
+    </w:p>
+    <w:p>
+      <w:pPr>
+        <w:pStyle w:val="ListParagraph"/>
+        <w:numPr>
+          <w:ilvl w:val="1"/>
+          <w:numId w:val="3"/>
+        </w:numPr>
+        <w:rPr>
+          <w:sz w:val="24"/>
+          <w:szCs w:val="24"/>
+        </w:rPr>
+      </w:pPr>
+      <w:r>
+        <w:rPr>
+          <w:sz w:val="24"/>
+          <w:szCs w:val="24"/>
+        </w:rPr>
+        <w:t>Alternate controls: WASD</w:t>
+      </w:r>
     </w:p>
     <w:p>
       <w:pPr>
@@ -215,6 +375,61 @@
         </w:rPr>
         <w:t xml:space="preserve">Controls: </w:t>
       </w:r>
+      <w:r>
+        <w:rPr>
+          <w:sz w:val="24"/>
+          <w:szCs w:val="24"/>
+        </w:rPr>
+        <w:t xml:space="preserve">When </w:t>
+      </w:r>
+      <w:r>
+        <w:rPr>
+          <w:sz w:val="24"/>
+          <w:szCs w:val="24"/>
+        </w:rPr>
+        <w:t>looking at</w:t>
+      </w:r>
+      <w:r>
+        <w:rPr>
+          <w:sz w:val="24"/>
+          <w:szCs w:val="24"/>
+        </w:rPr>
+        <w:t>/holding object, press the “Y” button</w:t>
+      </w:r>
+    </w:p>
+    <w:p>
+      <w:pPr>
+        <w:pStyle w:val="ListParagraph"/>
+        <w:numPr>
+          <w:ilvl w:val="1"/>
+          <w:numId w:val="3"/>
+        </w:numPr>
+        <w:rPr>
+          <w:sz w:val="24"/>
+          <w:szCs w:val="24"/>
+        </w:rPr>
+      </w:pPr>
+      <w:r>
+        <w:rPr>
+          <w:sz w:val="24"/>
+          <w:szCs w:val="24"/>
+        </w:rPr>
+        <w:t xml:space="preserve">Alternate controls: When </w:t>
+      </w:r>
+      <w:r>
+        <w:rPr>
+          <w:sz w:val="24"/>
+          <w:szCs w:val="24"/>
+        </w:rPr>
+        <w:t>looking at</w:t>
+      </w:r>
+      <w:r>
+        <w:rPr>
+          <w:sz w:val="24"/>
+          <w:szCs w:val="24"/>
+        </w:rPr>
+        <w:t>/holding object, press “Left Click”</w:t>
+      </w:r>
     </w:p>
     <w:p>
       <w:pPr>
@@ -255,6 +470,33 @@
         </w:rPr>
         <w:t xml:space="preserve">Controls: </w:t>
       </w:r>
+      <w:r>
+        <w:rPr>
+          <w:sz w:val="24"/>
+          <w:szCs w:val="24"/>
+        </w:rPr>
+        <w:t>Hold “OK” Trigger button, and move the analog stick</w:t>
+      </w:r>
+    </w:p>
+    <w:p>
+      <w:pPr>
+        <w:pStyle w:val="ListParagraph"/>
+        <w:numPr>
+          <w:ilvl w:val="1"/>
+          <w:numId w:val="3"/>
+        </w:numPr>
+        <w:rPr>
+          <w:sz w:val="24"/>
+          <w:szCs w:val="24"/>
+        </w:rPr>
+      </w:pPr>
+      <w:r>
+        <w:rPr>
+          <w:sz w:val="24"/>
+          <w:szCs w:val="24"/>
+        </w:rPr>
+        <w:t>Alternate controls: Hold “Right Click”, and move the mouse</w:t>
+      </w:r>
     </w:p>
     <w:p>
       <w:pPr>
@@ -295,6 +537,33 @@
         </w:rPr>
         <w:t xml:space="preserve">Controls: </w:t>
       </w:r>
+      <w:r>
+        <w:rPr>
+          <w:sz w:val="24"/>
+          <w:szCs w:val="24"/>
+        </w:rPr>
+        <w:t>When holding item, press the “X” Button</w:t>
+      </w:r>
+    </w:p>
+    <w:p>
+      <w:pPr>
+        <w:pStyle w:val="ListParagraph"/>
+        <w:numPr>
+          <w:ilvl w:val="1"/>
+          <w:numId w:val="3"/>
+        </w:numPr>
+        <w:rPr>
+          <w:sz w:val="24"/>
+          <w:szCs w:val="24"/>
+        </w:rPr>
+      </w:pPr>
+      <w:r>
+        <w:rPr>
+          <w:sz w:val="24"/>
+          <w:szCs w:val="24"/>
+        </w:rPr>
+        <w:t>Alternate Controls: When holding item, press “Shift”</w:t>
+      </w:r>
     </w:p>
     <w:p>
       <w:pPr>
@@ -334,6 +603,33 @@
           <w:szCs w:val="24"/>
         </w:rPr>
         <w:t xml:space="preserve">Controls: </w:t>
+      </w:r>
+      <w:r>
+        <w:rPr>
+          <w:sz w:val="24"/>
+          <w:szCs w:val="24"/>
+        </w:rPr>
+        <w:t>When not looking at item, press the “Y” button</w:t>
+      </w:r>
+    </w:p>
+    <w:p>
+      <w:pPr>
+        <w:pStyle w:val="ListParagraph"/>
+        <w:numPr>
+          <w:ilvl w:val="1"/>
+          <w:numId w:val="3"/>
+        </w:numPr>
+        <w:rPr>
+          <w:sz w:val="24"/>
+          <w:szCs w:val="24"/>
+        </w:rPr>
+      </w:pPr>
+      <w:r>
+        <w:rPr>
+          <w:sz w:val="24"/>
+          <w:szCs w:val="24"/>
+        </w:rPr>
+        <w:t>Alternate Controls: When not looking at item, press “Left Click”</w:t>
       </w:r>
     </w:p>
     <w:sectPr>
@@ -462,6 +758,119 @@
     </w:lvl>
   </w:abstractNum>
   <w:abstractNum w:abstractNumId="1" w15:restartNumberingAfterBreak="0">
+    <w:nsid w:val="399A0247"/>
+    <w:multiLevelType w:val="hybridMultilevel"/>
+    <w:tmpl w:val="25E4FA08"/>
+    <w:lvl w:ilvl="0" w:tplc="04090001">
+      <w:start w:val="1"/>
+      <w:numFmt w:val="bullet"/>
+      <w:lvlText w:val=""/>
+      <w:lvlJc w:val="left"/>
+      <w:pPr>
+        <w:ind w:left="720" w:hanging="360"/>
+      </w:pPr>
+      <w:rPr>
+        <w:rFonts w:ascii="Symbol" w:hAnsi="Symbol" w:hint="default"/>
+      </w:rPr>
+    </w:lvl>
+    <w:lvl w:ilvl="1" w:tplc="04090003" w:tentative="1">
+      <w:start w:val="1"/>
+      <w:numFmt w:val="bullet"/>
+      <w:lvlText w:val="o"/>
+      <w:lvlJc w:val="left"/>
+      <w:pPr>
+        <w:ind w:left="1440" w:hanging="360"/>
+      </w:pPr>
+      <w:rPr>
+        <w:rFonts w:ascii="Courier New" w:hAnsi="Courier New" w:cs="Courier New" w:hint="default"/>
+      </w:rPr>
+    </w:lvl>
+    <w:lvl w:ilvl="2" w:tplc="04090005" w:tentative="1">
+      <w:start w:val="1"/>
+      <w:numFmt w:val="bullet"/>
+      <w:lvlText w:val=""/>
+      <w:lvlJc w:val="left"/>
+      <w:pPr>
+        <w:ind w:left="2160" w:hanging="360"/>
+      </w:pPr>
+      <w:rPr>
+        <w:rFonts w:ascii="Wingdings" w:hAnsi="Wingdings" w:hint="default"/>
+      </w:rPr>
+    </w:lvl>
+    <w:lvl w:ilvl="3" w:tplc="04090001" w:tentative="1">
+      <w:start w:val="1"/>
+      <w:numFmt w:val="bullet"/>
+      <w:lvlText w:val=""/>
+      <w:lvlJc w:val="left"/>
+      <w:pPr>
+        <w:ind w:left="2880" w:hanging="360"/>
+      </w:pPr>
+      <w:rPr>
+        <w:rFonts w:ascii="Symbol" w:hAnsi="Symbol" w:hint="default"/>
+      </w:rPr>
+    </w:lvl>
+    <w:lvl w:ilvl="4" w:tplc="04090003" w:tentative="1">
+      <w:start w:val="1"/>
+      <w:numFmt w:val="bullet"/>
+      <w:lvlText w:val="o"/>
+      <w:lvlJc w:val="left"/>
+      <w:pPr>
+        <w:ind w:left="3600" w:hanging="360"/>
+      </w:pPr>
+      <w:rPr>
+        <w:rFonts w:ascii="Courier New" w:hAnsi="Courier New" w:cs="Courier New" w:hint="default"/>
+      </w:rPr>
+    </w:lvl>
+    <w:lvl w:ilvl="5" w:tplc="04090005" w:tentative="1">
+      <w:start w:val="1"/>
+      <w:numFmt w:val="bullet"/>
+      <w:lvlText w:val=""/>
+      <w:lvlJc w:val="left"/>
+      <w:pPr>
+        <w:ind w:left="4320" w:hanging="360"/>
+      </w:pPr>
+      <w:rPr>
+        <w:rFonts w:ascii="Wingdings" w:hAnsi="Wingdings" w:hint="default"/>
+      </w:rPr>
+    </w:lvl>
+    <w:lvl w:ilvl="6" w:tplc="04090001" w:tentative="1">
+      <w:start w:val="1"/>
+      <w:numFmt w:val="bullet"/>
+      <w:lvlText w:val=""/>
+      <w:lvlJc w:val="left"/>
+      <w:pPr>
+        <w:ind w:left="5040" w:hanging="360"/>
+      </w:pPr>
+      <w:rPr>
+        <w:rFonts w:ascii="Symbol" w:hAnsi="Symbol" w:hint="default"/>
+      </w:rPr>
+    </w:lvl>
+    <w:lvl w:ilvl="7" w:tplc="04090003" w:tentative="1">
+      <w:start w:val="1"/>
+      <w:numFmt w:val="bullet"/>
+      <w:lvlText w:val="o"/>
+      <w:lvlJc w:val="left"/>
+      <w:pPr>
+        <w:ind w:left="5760" w:hanging="360"/>
+      </w:pPr>
+      <w:rPr>
+        <w:rFonts w:ascii="Courier New" w:hAnsi="Courier New" w:cs="Courier New" w:hint="default"/>
+      </w:rPr>
+    </w:lvl>
+    <w:lvl w:ilvl="8" w:tplc="04090005" w:tentative="1">
+      <w:start w:val="1"/>
+      <w:numFmt w:val="bullet"/>
+      <w:lvlText w:val=""/>
+      <w:lvlJc w:val="left"/>
+      <w:pPr>
+        <w:ind w:left="6480" w:hanging="360"/>
+      </w:pPr>
+      <w:rPr>
+        <w:rFonts w:ascii="Wingdings" w:hAnsi="Wingdings" w:hint="default"/>
+      </w:rPr>
+    </w:lvl>
+  </w:abstractNum>
+  <w:abstractNum w:abstractNumId="2" w15:restartNumberingAfterBreak="0">
     <w:nsid w:val="45A46528"/>
     <w:multiLevelType w:val="hybridMultilevel"/>
     <w:tmpl w:val="08C000AC"/>
@@ -574,7 +983,7 @@
       </w:rPr>
     </w:lvl>
   </w:abstractNum>
-  <w:abstractNum w:abstractNumId="2" w15:restartNumberingAfterBreak="0">
+  <w:abstractNum w:abstractNumId="3" w15:restartNumberingAfterBreak="0">
     <w:nsid w:val="67C947C5"/>
     <w:multiLevelType w:val="hybridMultilevel"/>
     <w:tmpl w:val="D6286F4E"/>
@@ -691,10 +1100,13 @@
     <w:abstractNumId w:val="0"/>
   </w:num>
   <w:num w:numId="2">
-    <w:abstractNumId w:val="1"/>
+    <w:abstractNumId w:val="2"/>
   </w:num>
   <w:num w:numId="3">
-    <w:abstractNumId w:val="2"/>
+    <w:abstractNumId w:val="3"/>
+  </w:num>
+  <w:num w:numId="4">
+    <w:abstractNumId w:val="1"/>
   </w:num>
 </w:numbering>
 </file>

--- a/README.docx
+++ b/README.docx
@@ -39,7 +39,21 @@
           <w:sz w:val="24"/>
           <w:szCs w:val="24"/>
         </w:rPr>
-        <w:t xml:space="preserve">The preliminary prototype is contained in </w:t>
+        <w:t xml:space="preserve">The </w:t>
+      </w:r>
+      <w:r>
+        <w:rPr>
+          <w:sz w:val="24"/>
+          <w:szCs w:val="24"/>
+        </w:rPr>
+        <w:t>final</w:t>
+      </w:r>
+      <w:r>
+        <w:rPr>
+          <w:sz w:val="24"/>
+          <w:szCs w:val="24"/>
+        </w:rPr>
+        <w:t xml:space="preserve"> prototype is contained in </w:t>
       </w:r>
       <w:r>
         <w:rPr>
@@ -69,49 +83,514 @@
           <w:szCs w:val="24"/>
         </w:rPr>
         <w:t>The controller used is the Bluetooth Universal controller, supplied by the Professor. Alternatively, a mouse + keyboard can be used for emulation.</w:t>
+      </w:r>
+    </w:p>
+    <w:p>
+      <w:pPr>
+        <w:rPr>
+          <w:sz w:val="24"/>
+          <w:szCs w:val="24"/>
+        </w:rPr>
+      </w:pPr>
+    </w:p>
+    <w:p>
+      <w:pPr>
+        <w:rPr>
+          <w:sz w:val="24"/>
+          <w:szCs w:val="24"/>
+          <w:u w:val="single"/>
+        </w:rPr>
+      </w:pPr>
+      <w:r>
+        <w:rPr>
+          <w:sz w:val="24"/>
+          <w:szCs w:val="24"/>
+          <w:u w:val="single"/>
+        </w:rPr>
+        <w:t>How to run the prototype</w:t>
+      </w:r>
+      <w:r>
+        <w:rPr>
+          <w:sz w:val="24"/>
+          <w:szCs w:val="24"/>
+          <w:u w:val="single"/>
+        </w:rPr>
+        <w:t>(Android)</w:t>
+      </w:r>
+      <w:r>
+        <w:rPr>
+          <w:sz w:val="24"/>
+          <w:szCs w:val="24"/>
+          <w:u w:val="single"/>
+        </w:rPr>
+        <w:t>:</w:t>
+      </w:r>
+    </w:p>
+    <w:p>
+      <w:pPr>
+        <w:pStyle w:val="ListParagraph"/>
+        <w:numPr>
+          <w:ilvl w:val="0"/>
+          <w:numId w:val="2"/>
+        </w:numPr>
+        <w:rPr>
+          <w:sz w:val="24"/>
+          <w:szCs w:val="24"/>
+        </w:rPr>
+      </w:pPr>
+      <w:r>
+        <w:rPr>
+          <w:sz w:val="24"/>
+          <w:szCs w:val="24"/>
+        </w:rPr>
+        <w:t>Using the android apk, install the application on an Android Device</w:t>
+      </w:r>
+    </w:p>
+    <w:p>
+      <w:pPr>
+        <w:pStyle w:val="ListParagraph"/>
+        <w:numPr>
+          <w:ilvl w:val="0"/>
+          <w:numId w:val="2"/>
+        </w:numPr>
+        <w:rPr>
+          <w:sz w:val="24"/>
+          <w:szCs w:val="24"/>
+        </w:rPr>
+      </w:pPr>
+      <w:r>
+        <w:rPr>
+          <w:sz w:val="24"/>
+          <w:szCs w:val="24"/>
+        </w:rPr>
+        <w:t>Open the application, which is named “Virtual Shopping Floor”, and put on headset and grasp</w:t>
+      </w:r>
+      <w:r>
+        <w:rPr>
+          <w:sz w:val="24"/>
+          <w:szCs w:val="24"/>
+        </w:rPr>
+        <w:t xml:space="preserve"> the</w:t>
+      </w:r>
+      <w:r>
+        <w:rPr>
+          <w:sz w:val="24"/>
+          <w:szCs w:val="24"/>
+        </w:rPr>
+        <w:t xml:space="preserve"> controller</w:t>
+      </w:r>
+    </w:p>
+    <w:p>
+      <w:pPr>
+        <w:pStyle w:val="ListParagraph"/>
+        <w:numPr>
+          <w:ilvl w:val="0"/>
+          <w:numId w:val="2"/>
+        </w:numPr>
+        <w:rPr>
+          <w:sz w:val="24"/>
+          <w:szCs w:val="24"/>
+        </w:rPr>
+      </w:pPr>
+      <w:r>
+        <w:rPr>
+          <w:sz w:val="24"/>
+          <w:szCs w:val="24"/>
+        </w:rPr>
+        <w:t>Explore and interact with the environment with the control scheme provided</w:t>
+      </w:r>
+    </w:p>
+    <w:p>
+      <w:pPr>
+        <w:rPr>
+          <w:sz w:val="24"/>
+          <w:szCs w:val="24"/>
+        </w:rPr>
+      </w:pPr>
+      <w:r>
+        <w:rPr>
+          <w:sz w:val="24"/>
+          <w:szCs w:val="24"/>
+          <w:u w:val="single"/>
+        </w:rPr>
+        <w:t>How to run the prototype(Development Environment):</w:t>
+      </w:r>
+    </w:p>
+    <w:p>
+      <w:pPr>
+        <w:pStyle w:val="ListParagraph"/>
+        <w:numPr>
+          <w:ilvl w:val="0"/>
+          <w:numId w:val="4"/>
+        </w:numPr>
+        <w:rPr>
+          <w:sz w:val="24"/>
+          <w:szCs w:val="24"/>
+        </w:rPr>
+      </w:pPr>
+      <w:r>
+        <w:rPr>
+          <w:sz w:val="24"/>
+          <w:szCs w:val="24"/>
+        </w:rPr>
+        <w:t>If running from the development environment, you will immediately start from where opening the android app will take you.</w:t>
+      </w:r>
+    </w:p>
+    <w:p>
+      <w:pPr>
+        <w:pStyle w:val="ListParagraph"/>
+        <w:numPr>
+          <w:ilvl w:val="0"/>
+          <w:numId w:val="4"/>
+        </w:numPr>
+        <w:rPr>
+          <w:sz w:val="24"/>
+          <w:szCs w:val="24"/>
+        </w:rPr>
+      </w:pPr>
+      <w:r>
+        <w:rPr>
+          <w:sz w:val="24"/>
+          <w:szCs w:val="24"/>
+        </w:rPr>
+        <w:t>Use alternate control scheme</w:t>
+      </w:r>
+    </w:p>
+    <w:p>
+      <w:pPr>
+        <w:rPr>
+          <w:sz w:val="24"/>
+          <w:szCs w:val="24"/>
+        </w:rPr>
+      </w:pPr>
+    </w:p>
+    <w:p>
+      <w:pPr>
+        <w:rPr>
+          <w:sz w:val="24"/>
+          <w:szCs w:val="24"/>
+          <w:u w:val="single"/>
+        </w:rPr>
+      </w:pPr>
+      <w:r>
+        <w:rPr>
+          <w:sz w:val="24"/>
+          <w:szCs w:val="24"/>
+          <w:u w:val="single"/>
+        </w:rPr>
+        <w:t>Interaction Techniques:</w:t>
+      </w:r>
+    </w:p>
+    <w:p>
+      <w:pPr>
+        <w:pStyle w:val="ListParagraph"/>
+        <w:numPr>
+          <w:ilvl w:val="0"/>
+          <w:numId w:val="3"/>
+        </w:numPr>
+        <w:rPr>
+          <w:sz w:val="24"/>
+          <w:szCs w:val="24"/>
+        </w:rPr>
+      </w:pPr>
+      <w:r>
+        <w:rPr>
+          <w:sz w:val="24"/>
+          <w:szCs w:val="24"/>
+        </w:rPr>
+        <w:t>Move around the environment</w:t>
+      </w:r>
+    </w:p>
+    <w:p>
+      <w:pPr>
+        <w:pStyle w:val="ListParagraph"/>
+        <w:numPr>
+          <w:ilvl w:val="1"/>
+          <w:numId w:val="3"/>
+        </w:numPr>
+        <w:rPr>
+          <w:sz w:val="24"/>
+          <w:szCs w:val="24"/>
+        </w:rPr>
+      </w:pPr>
+      <w:r>
+        <w:rPr>
+          <w:sz w:val="24"/>
+          <w:szCs w:val="24"/>
+        </w:rPr>
+        <w:t xml:space="preserve">Controls: </w:t>
+      </w:r>
+      <w:r>
+        <w:rPr>
+          <w:sz w:val="24"/>
+          <w:szCs w:val="24"/>
+        </w:rPr>
+        <w:t>Analog Stick</w:t>
+      </w:r>
+    </w:p>
+    <w:p>
+      <w:pPr>
+        <w:pStyle w:val="ListParagraph"/>
+        <w:numPr>
+          <w:ilvl w:val="1"/>
+          <w:numId w:val="3"/>
+        </w:numPr>
+        <w:rPr>
+          <w:sz w:val="24"/>
+          <w:szCs w:val="24"/>
+        </w:rPr>
+      </w:pPr>
+      <w:r>
+        <w:rPr>
+          <w:sz w:val="24"/>
+          <w:szCs w:val="24"/>
+        </w:rPr>
+        <w:t>Alternate controls: WASD</w:t>
+      </w:r>
+    </w:p>
+    <w:p>
+      <w:pPr>
+        <w:pStyle w:val="ListParagraph"/>
+        <w:numPr>
+          <w:ilvl w:val="0"/>
+          <w:numId w:val="3"/>
+        </w:numPr>
+        <w:rPr>
+          <w:sz w:val="24"/>
+          <w:szCs w:val="24"/>
+        </w:rPr>
+      </w:pPr>
+      <w:r>
+        <w:rPr>
+          <w:sz w:val="24"/>
+          <w:szCs w:val="24"/>
+        </w:rPr>
+        <w:t>Pick up/drop item</w:t>
+      </w:r>
+    </w:p>
+    <w:p>
+      <w:pPr>
+        <w:pStyle w:val="ListParagraph"/>
+        <w:numPr>
+          <w:ilvl w:val="1"/>
+          <w:numId w:val="3"/>
+        </w:numPr>
+        <w:rPr>
+          <w:sz w:val="24"/>
+          <w:szCs w:val="24"/>
+        </w:rPr>
+      </w:pPr>
+      <w:r>
+        <w:rPr>
+          <w:sz w:val="24"/>
+          <w:szCs w:val="24"/>
+        </w:rPr>
+        <w:t xml:space="preserve">Controls: </w:t>
+      </w:r>
+      <w:r>
+        <w:rPr>
+          <w:sz w:val="24"/>
+          <w:szCs w:val="24"/>
+        </w:rPr>
+        <w:t xml:space="preserve">When </w:t>
+      </w:r>
+      <w:r>
+        <w:rPr>
+          <w:sz w:val="24"/>
+          <w:szCs w:val="24"/>
+        </w:rPr>
+        <w:t>looking at</w:t>
+      </w:r>
+      <w:r>
+        <w:rPr>
+          <w:sz w:val="24"/>
+          <w:szCs w:val="24"/>
+        </w:rPr>
+        <w:t>/holding object, press the “Y” button</w:t>
+      </w:r>
+    </w:p>
+    <w:p>
+      <w:pPr>
+        <w:pStyle w:val="ListParagraph"/>
+        <w:numPr>
+          <w:ilvl w:val="1"/>
+          <w:numId w:val="3"/>
+        </w:numPr>
+        <w:rPr>
+          <w:sz w:val="24"/>
+          <w:szCs w:val="24"/>
+        </w:rPr>
+      </w:pPr>
+      <w:r>
+        <w:rPr>
+          <w:sz w:val="24"/>
+          <w:szCs w:val="24"/>
+        </w:rPr>
+        <w:t xml:space="preserve">Alternate controls: When </w:t>
+      </w:r>
+      <w:r>
+        <w:rPr>
+          <w:sz w:val="24"/>
+          <w:szCs w:val="24"/>
+        </w:rPr>
+        <w:t>looking at</w:t>
+      </w:r>
+      <w:r>
+        <w:rPr>
+          <w:sz w:val="24"/>
+          <w:szCs w:val="24"/>
+        </w:rPr>
+        <w:t>/holding object, press “Left Click”</w:t>
+      </w:r>
+    </w:p>
+    <w:p>
+      <w:pPr>
+        <w:pStyle w:val="ListParagraph"/>
+        <w:numPr>
+          <w:ilvl w:val="0"/>
+          <w:numId w:val="3"/>
+        </w:numPr>
+        <w:rPr>
+          <w:sz w:val="24"/>
+          <w:szCs w:val="24"/>
+        </w:rPr>
+      </w:pPr>
+      <w:r>
+        <w:rPr>
+          <w:sz w:val="24"/>
+          <w:szCs w:val="24"/>
+        </w:rPr>
+        <w:t>Rotate item</w:t>
+      </w:r>
+    </w:p>
+    <w:p>
+      <w:pPr>
+        <w:pStyle w:val="ListParagraph"/>
+        <w:numPr>
+          <w:ilvl w:val="1"/>
+          <w:numId w:val="3"/>
+        </w:numPr>
+        <w:rPr>
+          <w:sz w:val="24"/>
+          <w:szCs w:val="24"/>
+        </w:rPr>
+      </w:pPr>
+      <w:r>
+        <w:rPr>
+          <w:sz w:val="24"/>
+          <w:szCs w:val="24"/>
+        </w:rPr>
+        <w:t xml:space="preserve">Controls: </w:t>
+      </w:r>
+      <w:r>
+        <w:rPr>
+          <w:sz w:val="24"/>
+          <w:szCs w:val="24"/>
+        </w:rPr>
+        <w:t>Hold “OK” Trigger button, and move the analog stick</w:t>
+      </w:r>
+    </w:p>
+    <w:p>
+      <w:pPr>
+        <w:pStyle w:val="ListParagraph"/>
+        <w:numPr>
+          <w:ilvl w:val="1"/>
+          <w:numId w:val="3"/>
+        </w:numPr>
+        <w:rPr>
+          <w:sz w:val="24"/>
+          <w:szCs w:val="24"/>
+        </w:rPr>
+      </w:pPr>
+      <w:r>
+        <w:rPr>
+          <w:sz w:val="24"/>
+          <w:szCs w:val="24"/>
+        </w:rPr>
+        <w:t>Alternate controls: Hold “Right Click”, and move the mouse</w:t>
+      </w:r>
+    </w:p>
+    <w:p>
+      <w:pPr>
+        <w:pStyle w:val="ListParagraph"/>
+        <w:numPr>
+          <w:ilvl w:val="0"/>
+          <w:numId w:val="3"/>
+        </w:numPr>
+        <w:rPr>
+          <w:sz w:val="24"/>
+          <w:szCs w:val="24"/>
+        </w:rPr>
+      </w:pPr>
+      <w:r>
+        <w:rPr>
+          <w:sz w:val="24"/>
+          <w:szCs w:val="24"/>
+        </w:rPr>
+        <w:t>Add item to cart</w:t>
+      </w:r>
+    </w:p>
+    <w:p>
+      <w:pPr>
+        <w:pStyle w:val="ListParagraph"/>
+        <w:numPr>
+          <w:ilvl w:val="1"/>
+          <w:numId w:val="3"/>
+        </w:numPr>
+        <w:rPr>
+          <w:sz w:val="24"/>
+          <w:szCs w:val="24"/>
+        </w:rPr>
+      </w:pPr>
+      <w:r>
+        <w:rPr>
+          <w:sz w:val="24"/>
+          <w:szCs w:val="24"/>
+        </w:rPr>
+        <w:t xml:space="preserve">Controls: </w:t>
+      </w:r>
+      <w:r>
+        <w:rPr>
+          <w:sz w:val="24"/>
+          <w:szCs w:val="24"/>
+        </w:rPr>
+        <w:t>Use</w:t>
       </w:r>
       <w:bookmarkStart w:id="0" w:name="_GoBack"/>
       <w:bookmarkEnd w:id="0"/>
-    </w:p>
-    <w:p>
-      <w:pPr>
-        <w:rPr>
-          <w:sz w:val="24"/>
-          <w:szCs w:val="24"/>
-        </w:rPr>
-      </w:pPr>
-    </w:p>
-    <w:p>
-      <w:pPr>
-        <w:rPr>
-          <w:sz w:val="24"/>
-          <w:szCs w:val="24"/>
-          <w:u w:val="single"/>
-        </w:rPr>
-      </w:pPr>
-      <w:r>
-        <w:rPr>
-          <w:sz w:val="24"/>
-          <w:szCs w:val="24"/>
-          <w:u w:val="single"/>
-        </w:rPr>
-        <w:t>How to run the prototype</w:t>
-      </w:r>
-      <w:r>
-        <w:rPr>
-          <w:sz w:val="24"/>
-          <w:szCs w:val="24"/>
-          <w:u w:val="single"/>
-        </w:rPr>
-        <w:t>(Android)</w:t>
-      </w:r>
-      <w:r>
-        <w:rPr>
-          <w:sz w:val="24"/>
-          <w:szCs w:val="24"/>
-          <w:u w:val="single"/>
-        </w:rPr>
-        <w:t>:</w:t>
+      <w:r>
+        <w:rPr>
+          <w:sz w:val="24"/>
+          <w:szCs w:val="24"/>
+        </w:rPr>
+        <w:t xml:space="preserve"> drop item controls to drop item into the cart</w:t>
+      </w:r>
+    </w:p>
+    <w:p>
+      <w:pPr>
+        <w:pStyle w:val="ListParagraph"/>
+        <w:numPr>
+          <w:ilvl w:val="1"/>
+          <w:numId w:val="3"/>
+        </w:numPr>
+        <w:rPr>
+          <w:sz w:val="24"/>
+          <w:szCs w:val="24"/>
+        </w:rPr>
+      </w:pPr>
+      <w:r>
+        <w:rPr>
+          <w:sz w:val="24"/>
+          <w:szCs w:val="24"/>
+        </w:rPr>
+        <w:t xml:space="preserve">Alternate Controls: </w:t>
+      </w:r>
+      <w:r>
+        <w:rPr>
+          <w:sz w:val="24"/>
+          <w:szCs w:val="24"/>
+        </w:rPr>
+        <w:t>Use drop item controls to drop item into the cart</w:t>
       </w:r>
     </w:p>
     <w:p>
@@ -119,53 +598,145 @@
         <w:pStyle w:val="ListParagraph"/>
         <w:numPr>
           <w:ilvl w:val="0"/>
-          <w:numId w:val="2"/>
-        </w:numPr>
-        <w:rPr>
-          <w:sz w:val="24"/>
-          <w:szCs w:val="24"/>
-        </w:rPr>
-      </w:pPr>
-      <w:r>
-        <w:rPr>
-          <w:sz w:val="24"/>
-          <w:szCs w:val="24"/>
-        </w:rPr>
-        <w:t>Using the android apk, install the application on an Android Device</w:t>
-      </w:r>
+          <w:numId w:val="3"/>
+        </w:numPr>
+        <w:rPr>
+          <w:sz w:val="24"/>
+          <w:szCs w:val="24"/>
+        </w:rPr>
+      </w:pPr>
+      <w:r>
+        <w:rPr>
+          <w:sz w:val="24"/>
+          <w:szCs w:val="24"/>
+        </w:rPr>
+        <w:t>Open inventory list</w:t>
+      </w:r>
+    </w:p>
+    <w:p>
+      <w:pPr>
+        <w:pStyle w:val="ListParagraph"/>
+        <w:numPr>
+          <w:ilvl w:val="1"/>
+          <w:numId w:val="3"/>
+        </w:numPr>
+        <w:rPr>
+          <w:sz w:val="24"/>
+          <w:szCs w:val="24"/>
+        </w:rPr>
+      </w:pPr>
+      <w:r>
+        <w:rPr>
+          <w:sz w:val="24"/>
+          <w:szCs w:val="24"/>
+        </w:rPr>
+        <w:t xml:space="preserve">Controls: </w:t>
+      </w:r>
+      <w:r>
+        <w:rPr>
+          <w:sz w:val="24"/>
+          <w:szCs w:val="24"/>
+        </w:rPr>
+        <w:t>When not looking at item, press the “Y” button</w:t>
+      </w:r>
+    </w:p>
+    <w:p>
+      <w:pPr>
+        <w:pStyle w:val="ListParagraph"/>
+        <w:numPr>
+          <w:ilvl w:val="1"/>
+          <w:numId w:val="3"/>
+        </w:numPr>
+        <w:rPr>
+          <w:sz w:val="24"/>
+          <w:szCs w:val="24"/>
+        </w:rPr>
+      </w:pPr>
+      <w:r>
+        <w:rPr>
+          <w:sz w:val="24"/>
+          <w:szCs w:val="24"/>
+        </w:rPr>
+        <w:t>Alternate Controls: When not looking at item, press “Left Click”</w:t>
+      </w:r>
+    </w:p>
+    <w:p>
+      <w:pPr>
+        <w:pStyle w:val="ListParagraph"/>
+        <w:rPr>
+          <w:sz w:val="24"/>
+          <w:szCs w:val="24"/>
+        </w:rPr>
+      </w:pPr>
+    </w:p>
+    <w:p>
+      <w:pPr>
+        <w:pStyle w:val="ListParagraph"/>
+        <w:rPr>
+          <w:sz w:val="24"/>
+          <w:szCs w:val="24"/>
+        </w:rPr>
+      </w:pPr>
     </w:p>
     <w:p>
       <w:pPr>
         <w:pStyle w:val="ListParagraph"/>
         <w:numPr>
           <w:ilvl w:val="0"/>
-          <w:numId w:val="2"/>
-        </w:numPr>
-        <w:rPr>
-          <w:sz w:val="24"/>
-          <w:szCs w:val="24"/>
-        </w:rPr>
-      </w:pPr>
-      <w:r>
-        <w:rPr>
-          <w:sz w:val="24"/>
-          <w:szCs w:val="24"/>
-        </w:rPr>
-        <w:t>Open the application, which is named “Virtual Shopping Floor”, and put on headset and grasp</w:t>
-      </w:r>
-      <w:r>
-        <w:rPr>
-          <w:sz w:val="24"/>
-          <w:szCs w:val="24"/>
-        </w:rPr>
-        <w:t xml:space="preserve"> the</w:t>
-      </w:r>
-      <w:r>
-        <w:rPr>
-          <w:sz w:val="24"/>
-          <w:szCs w:val="24"/>
-        </w:rPr>
-        <w:t xml:space="preserve"> controller</w:t>
+          <w:numId w:val="3"/>
+        </w:numPr>
+        <w:rPr>
+          <w:sz w:val="24"/>
+          <w:szCs w:val="24"/>
+        </w:rPr>
+      </w:pPr>
+      <w:r>
+        <w:rPr>
+          <w:sz w:val="24"/>
+          <w:szCs w:val="24"/>
+        </w:rPr>
+        <w:lastRenderedPageBreak/>
+        <w:t>Pickup cart</w:t>
+      </w:r>
+    </w:p>
+    <w:p>
+      <w:pPr>
+        <w:pStyle w:val="ListParagraph"/>
+        <w:numPr>
+          <w:ilvl w:val="1"/>
+          <w:numId w:val="3"/>
+        </w:numPr>
+        <w:rPr>
+          <w:sz w:val="24"/>
+          <w:szCs w:val="24"/>
+        </w:rPr>
+      </w:pPr>
+      <w:r>
+        <w:rPr>
+          <w:sz w:val="24"/>
+          <w:szCs w:val="24"/>
+        </w:rPr>
+        <w:t>Controls: When looking at cart handle, press the “Y” button</w:t>
+      </w:r>
+    </w:p>
+    <w:p>
+      <w:pPr>
+        <w:pStyle w:val="ListParagraph"/>
+        <w:numPr>
+          <w:ilvl w:val="1"/>
+          <w:numId w:val="3"/>
+        </w:numPr>
+        <w:rPr>
+          <w:sz w:val="24"/>
+          <w:szCs w:val="24"/>
+        </w:rPr>
+      </w:pPr>
+      <w:r>
+        <w:rPr>
+          <w:sz w:val="24"/>
+          <w:szCs w:val="24"/>
+        </w:rPr>
+        <w:t>Alternate Controls: When looking at cart handle, press “Left Click”</w:t>
       </w:r>
     </w:p>
     <w:p>
@@ -173,120 +744,19 @@
         <w:pStyle w:val="ListParagraph"/>
         <w:numPr>
           <w:ilvl w:val="0"/>
-          <w:numId w:val="2"/>
-        </w:numPr>
-        <w:rPr>
-          <w:sz w:val="24"/>
-          <w:szCs w:val="24"/>
-        </w:rPr>
-      </w:pPr>
-      <w:r>
-        <w:rPr>
-          <w:sz w:val="24"/>
-          <w:szCs w:val="24"/>
-        </w:rPr>
-        <w:t>Explore and interact with the environment with the control scheme provided</w:t>
-      </w:r>
-    </w:p>
-    <w:p>
-      <w:pPr>
-        <w:rPr>
-          <w:sz w:val="24"/>
-          <w:szCs w:val="24"/>
-        </w:rPr>
-      </w:pPr>
-      <w:r>
-        <w:rPr>
-          <w:sz w:val="24"/>
-          <w:szCs w:val="24"/>
-          <w:u w:val="single"/>
-        </w:rPr>
-        <w:t>How to run the prototype(Development Environment):</w:t>
-      </w:r>
-    </w:p>
-    <w:p>
-      <w:pPr>
-        <w:pStyle w:val="ListParagraph"/>
-        <w:numPr>
-          <w:ilvl w:val="0"/>
-          <w:numId w:val="4"/>
-        </w:numPr>
-        <w:rPr>
-          <w:sz w:val="24"/>
-          <w:szCs w:val="24"/>
-        </w:rPr>
-      </w:pPr>
-      <w:r>
-        <w:rPr>
-          <w:sz w:val="24"/>
-          <w:szCs w:val="24"/>
-        </w:rPr>
-        <w:t>If running from the development environment, you will immediately start from where opening the android app will take you.</w:t>
-      </w:r>
-    </w:p>
-    <w:p>
-      <w:pPr>
-        <w:pStyle w:val="ListParagraph"/>
-        <w:numPr>
-          <w:ilvl w:val="0"/>
-          <w:numId w:val="4"/>
-        </w:numPr>
-        <w:rPr>
-          <w:sz w:val="24"/>
-          <w:szCs w:val="24"/>
-        </w:rPr>
-      </w:pPr>
-      <w:r>
-        <w:rPr>
-          <w:sz w:val="24"/>
-          <w:szCs w:val="24"/>
-        </w:rPr>
-        <w:t>Use alternate control scheme</w:t>
-      </w:r>
-    </w:p>
-    <w:p>
-      <w:pPr>
-        <w:rPr>
-          <w:sz w:val="24"/>
-          <w:szCs w:val="24"/>
-        </w:rPr>
-      </w:pPr>
-    </w:p>
-    <w:p>
-      <w:pPr>
-        <w:rPr>
-          <w:sz w:val="24"/>
-          <w:szCs w:val="24"/>
-          <w:u w:val="single"/>
-        </w:rPr>
-      </w:pPr>
-      <w:r>
-        <w:rPr>
-          <w:sz w:val="24"/>
-          <w:szCs w:val="24"/>
-          <w:u w:val="single"/>
-        </w:rPr>
-        <w:t>Interaction Techniques:</w:t>
-      </w:r>
-    </w:p>
-    <w:p>
-      <w:pPr>
-        <w:pStyle w:val="ListParagraph"/>
-        <w:numPr>
-          <w:ilvl w:val="0"/>
-          <w:numId w:val="3"/>
-        </w:numPr>
-        <w:rPr>
-          <w:sz w:val="24"/>
-          <w:szCs w:val="24"/>
-        </w:rPr>
-      </w:pPr>
-      <w:r>
-        <w:rPr>
-          <w:sz w:val="24"/>
-          <w:szCs w:val="24"/>
-        </w:rPr>
-        <w:t>Move around the environment</w:t>
+          <w:numId w:val="3"/>
+        </w:numPr>
+        <w:rPr>
+          <w:sz w:val="24"/>
+          <w:szCs w:val="24"/>
+        </w:rPr>
+      </w:pPr>
+      <w:r>
+        <w:rPr>
+          <w:sz w:val="24"/>
+          <w:szCs w:val="24"/>
+        </w:rPr>
+        <w:t>Checkout</w:t>
       </w:r>
     </w:p>
     <w:p>
@@ -306,14 +776,47 @@
           <w:sz w:val="24"/>
           <w:szCs w:val="24"/>
         </w:rPr>
-        <w:t xml:space="preserve">Controls: </w:t>
-      </w:r>
-      <w:r>
-        <w:rPr>
-          <w:sz w:val="24"/>
-          <w:szCs w:val="24"/>
-        </w:rPr>
-        <w:t>Analog Stick</w:t>
+        <w:t>Controls: When looking at a register, press the “Y” button</w:t>
+      </w:r>
+    </w:p>
+    <w:p>
+      <w:pPr>
+        <w:pStyle w:val="ListParagraph"/>
+        <w:numPr>
+          <w:ilvl w:val="2"/>
+          <w:numId w:val="3"/>
+        </w:numPr>
+        <w:rPr>
+          <w:sz w:val="24"/>
+          <w:szCs w:val="24"/>
+        </w:rPr>
+      </w:pPr>
+      <w:r>
+        <w:rPr>
+          <w:sz w:val="24"/>
+          <w:szCs w:val="24"/>
+        </w:rPr>
+        <w:t>To confirm: Press the “OK” button</w:t>
+      </w:r>
+    </w:p>
+    <w:p>
+      <w:pPr>
+        <w:pStyle w:val="ListParagraph"/>
+        <w:numPr>
+          <w:ilvl w:val="2"/>
+          <w:numId w:val="3"/>
+        </w:numPr>
+        <w:rPr>
+          <w:sz w:val="24"/>
+          <w:szCs w:val="24"/>
+        </w:rPr>
+      </w:pPr>
+      <w:r>
+        <w:rPr>
+          <w:sz w:val="24"/>
+          <w:szCs w:val="24"/>
+        </w:rPr>
+        <w:t>To cancel: Press the “X” button</w:t>
       </w:r>
     </w:p>
     <w:p>
@@ -333,303 +836,47 @@
           <w:sz w:val="24"/>
           <w:szCs w:val="24"/>
         </w:rPr>
-        <w:t>Alternate controls: WASD</w:t>
-      </w:r>
-    </w:p>
-    <w:p>
-      <w:pPr>
-        <w:pStyle w:val="ListParagraph"/>
-        <w:numPr>
-          <w:ilvl w:val="0"/>
-          <w:numId w:val="3"/>
-        </w:numPr>
-        <w:rPr>
-          <w:sz w:val="24"/>
-          <w:szCs w:val="24"/>
-        </w:rPr>
-      </w:pPr>
-      <w:r>
-        <w:rPr>
-          <w:sz w:val="24"/>
-          <w:szCs w:val="24"/>
-        </w:rPr>
-        <w:t>Pick up/drop item</w:t>
-      </w:r>
-    </w:p>
-    <w:p>
-      <w:pPr>
-        <w:pStyle w:val="ListParagraph"/>
-        <w:numPr>
-          <w:ilvl w:val="1"/>
-          <w:numId w:val="3"/>
-        </w:numPr>
-        <w:rPr>
-          <w:sz w:val="24"/>
-          <w:szCs w:val="24"/>
-        </w:rPr>
-      </w:pPr>
-      <w:r>
-        <w:rPr>
-          <w:sz w:val="24"/>
-          <w:szCs w:val="24"/>
-        </w:rPr>
-        <w:t xml:space="preserve">Controls: </w:t>
-      </w:r>
-      <w:r>
-        <w:rPr>
-          <w:sz w:val="24"/>
-          <w:szCs w:val="24"/>
-        </w:rPr>
-        <w:t xml:space="preserve">When </w:t>
-      </w:r>
-      <w:r>
-        <w:rPr>
-          <w:sz w:val="24"/>
-          <w:szCs w:val="24"/>
-        </w:rPr>
-        <w:t>looking at</w:t>
-      </w:r>
-      <w:r>
-        <w:rPr>
-          <w:sz w:val="24"/>
-          <w:szCs w:val="24"/>
-        </w:rPr>
-        <w:t>/holding object, press the “Y” button</w:t>
-      </w:r>
-    </w:p>
-    <w:p>
-      <w:pPr>
-        <w:pStyle w:val="ListParagraph"/>
-        <w:numPr>
-          <w:ilvl w:val="1"/>
-          <w:numId w:val="3"/>
-        </w:numPr>
-        <w:rPr>
-          <w:sz w:val="24"/>
-          <w:szCs w:val="24"/>
-        </w:rPr>
-      </w:pPr>
-      <w:r>
-        <w:rPr>
-          <w:sz w:val="24"/>
-          <w:szCs w:val="24"/>
-        </w:rPr>
-        <w:t xml:space="preserve">Alternate controls: When </w:t>
-      </w:r>
-      <w:r>
-        <w:rPr>
-          <w:sz w:val="24"/>
-          <w:szCs w:val="24"/>
-        </w:rPr>
-        <w:t>looking at</w:t>
-      </w:r>
-      <w:r>
-        <w:rPr>
-          <w:sz w:val="24"/>
-          <w:szCs w:val="24"/>
-        </w:rPr>
-        <w:t>/holding object, press “Left Click”</w:t>
-      </w:r>
-    </w:p>
-    <w:p>
-      <w:pPr>
-        <w:pStyle w:val="ListParagraph"/>
-        <w:numPr>
-          <w:ilvl w:val="0"/>
-          <w:numId w:val="3"/>
-        </w:numPr>
-        <w:rPr>
-          <w:sz w:val="24"/>
-          <w:szCs w:val="24"/>
-        </w:rPr>
-      </w:pPr>
-      <w:r>
-        <w:rPr>
-          <w:sz w:val="24"/>
-          <w:szCs w:val="24"/>
-        </w:rPr>
-        <w:t>Rotate item</w:t>
-      </w:r>
-    </w:p>
-    <w:p>
-      <w:pPr>
-        <w:pStyle w:val="ListParagraph"/>
-        <w:numPr>
-          <w:ilvl w:val="1"/>
-          <w:numId w:val="3"/>
-        </w:numPr>
-        <w:rPr>
-          <w:sz w:val="24"/>
-          <w:szCs w:val="24"/>
-        </w:rPr>
-      </w:pPr>
-      <w:r>
-        <w:rPr>
-          <w:sz w:val="24"/>
-          <w:szCs w:val="24"/>
-        </w:rPr>
-        <w:t xml:space="preserve">Controls: </w:t>
-      </w:r>
-      <w:r>
-        <w:rPr>
-          <w:sz w:val="24"/>
-          <w:szCs w:val="24"/>
-        </w:rPr>
-        <w:t>Hold “OK” Trigger button, and move the analog stick</w:t>
-      </w:r>
-    </w:p>
-    <w:p>
-      <w:pPr>
-        <w:pStyle w:val="ListParagraph"/>
-        <w:numPr>
-          <w:ilvl w:val="1"/>
-          <w:numId w:val="3"/>
-        </w:numPr>
-        <w:rPr>
-          <w:sz w:val="24"/>
-          <w:szCs w:val="24"/>
-        </w:rPr>
-      </w:pPr>
-      <w:r>
-        <w:rPr>
-          <w:sz w:val="24"/>
-          <w:szCs w:val="24"/>
-        </w:rPr>
-        <w:t>Alternate controls: Hold “Right Click”, and move the mouse</w:t>
-      </w:r>
-    </w:p>
-    <w:p>
-      <w:pPr>
-        <w:pStyle w:val="ListParagraph"/>
-        <w:numPr>
-          <w:ilvl w:val="0"/>
-          <w:numId w:val="3"/>
-        </w:numPr>
-        <w:rPr>
-          <w:sz w:val="24"/>
-          <w:szCs w:val="24"/>
-        </w:rPr>
-      </w:pPr>
-      <w:r>
-        <w:rPr>
-          <w:sz w:val="24"/>
-          <w:szCs w:val="24"/>
-        </w:rPr>
-        <w:t>Add item to cart</w:t>
-      </w:r>
-    </w:p>
-    <w:p>
-      <w:pPr>
-        <w:pStyle w:val="ListParagraph"/>
-        <w:numPr>
-          <w:ilvl w:val="1"/>
-          <w:numId w:val="3"/>
-        </w:numPr>
-        <w:rPr>
-          <w:sz w:val="24"/>
-          <w:szCs w:val="24"/>
-        </w:rPr>
-      </w:pPr>
-      <w:r>
-        <w:rPr>
-          <w:sz w:val="24"/>
-          <w:szCs w:val="24"/>
-        </w:rPr>
-        <w:t xml:space="preserve">Controls: </w:t>
-      </w:r>
-      <w:r>
-        <w:rPr>
-          <w:sz w:val="24"/>
-          <w:szCs w:val="24"/>
-        </w:rPr>
-        <w:t>When holding item, press the “X” Button</w:t>
-      </w:r>
-    </w:p>
-    <w:p>
-      <w:pPr>
-        <w:pStyle w:val="ListParagraph"/>
-        <w:numPr>
-          <w:ilvl w:val="1"/>
-          <w:numId w:val="3"/>
-        </w:numPr>
-        <w:rPr>
-          <w:sz w:val="24"/>
-          <w:szCs w:val="24"/>
-        </w:rPr>
-      </w:pPr>
-      <w:r>
-        <w:rPr>
-          <w:sz w:val="24"/>
-          <w:szCs w:val="24"/>
-        </w:rPr>
-        <w:t>Alternate Controls: When holding item, press “Shift”</w:t>
-      </w:r>
-    </w:p>
-    <w:p>
-      <w:pPr>
-        <w:pStyle w:val="ListParagraph"/>
-        <w:numPr>
-          <w:ilvl w:val="0"/>
-          <w:numId w:val="3"/>
-        </w:numPr>
-        <w:rPr>
-          <w:sz w:val="24"/>
-          <w:szCs w:val="24"/>
-        </w:rPr>
-      </w:pPr>
-      <w:r>
-        <w:rPr>
-          <w:sz w:val="24"/>
-          <w:szCs w:val="24"/>
-        </w:rPr>
-        <w:t>Open inventory list</w:t>
-      </w:r>
-    </w:p>
-    <w:p>
-      <w:pPr>
-        <w:pStyle w:val="ListParagraph"/>
-        <w:numPr>
-          <w:ilvl w:val="1"/>
-          <w:numId w:val="3"/>
-        </w:numPr>
-        <w:rPr>
-          <w:sz w:val="24"/>
-          <w:szCs w:val="24"/>
-        </w:rPr>
-      </w:pPr>
-      <w:r>
-        <w:rPr>
-          <w:sz w:val="24"/>
-          <w:szCs w:val="24"/>
-        </w:rPr>
-        <w:t xml:space="preserve">Controls: </w:t>
-      </w:r>
-      <w:r>
-        <w:rPr>
-          <w:sz w:val="24"/>
-          <w:szCs w:val="24"/>
-        </w:rPr>
-        <w:t>When not looking at item, press the “Y” button</w:t>
-      </w:r>
-    </w:p>
-    <w:p>
-      <w:pPr>
-        <w:pStyle w:val="ListParagraph"/>
-        <w:numPr>
-          <w:ilvl w:val="1"/>
-          <w:numId w:val="3"/>
-        </w:numPr>
-        <w:rPr>
-          <w:sz w:val="24"/>
-          <w:szCs w:val="24"/>
-        </w:rPr>
-      </w:pPr>
-      <w:r>
-        <w:rPr>
-          <w:sz w:val="24"/>
-          <w:szCs w:val="24"/>
-        </w:rPr>
-        <w:t>Alternate Controls: When not looking at item, press “Left Click”</w:t>
+        <w:t>Alternate Controls: When looking at a register, press “Left Click”</w:t>
+      </w:r>
+    </w:p>
+    <w:p>
+      <w:pPr>
+        <w:pStyle w:val="ListParagraph"/>
+        <w:numPr>
+          <w:ilvl w:val="2"/>
+          <w:numId w:val="3"/>
+        </w:numPr>
+        <w:rPr>
+          <w:sz w:val="24"/>
+          <w:szCs w:val="24"/>
+        </w:rPr>
+      </w:pPr>
+      <w:r>
+        <w:rPr>
+          <w:sz w:val="24"/>
+          <w:szCs w:val="24"/>
+        </w:rPr>
+        <w:t>To confirm: Press “Right Click”</w:t>
+      </w:r>
+    </w:p>
+    <w:p>
+      <w:pPr>
+        <w:pStyle w:val="ListParagraph"/>
+        <w:numPr>
+          <w:ilvl w:val="2"/>
+          <w:numId w:val="3"/>
+        </w:numPr>
+        <w:rPr>
+          <w:sz w:val="24"/>
+          <w:szCs w:val="24"/>
+        </w:rPr>
+      </w:pPr>
+      <w:r>
+        <w:rPr>
+          <w:sz w:val="24"/>
+          <w:szCs w:val="24"/>
+        </w:rPr>
+        <w:t>To cancel: Press “Shift”</w:t>
       </w:r>
     </w:p>
     <w:sectPr>
@@ -1011,7 +1258,7 @@
         <w:rFonts w:ascii="Courier New" w:hAnsi="Courier New" w:cs="Courier New" w:hint="default"/>
       </w:rPr>
     </w:lvl>
-    <w:lvl w:ilvl="2" w:tplc="04090005" w:tentative="1">
+    <w:lvl w:ilvl="2" w:tplc="04090005">
       <w:start w:val="1"/>
       <w:numFmt w:val="bullet"/>
       <w:lvlText w:val=""/>
